--- a/documents/TOK ESSAY.docx
+++ b/documents/TOK ESSAY.docx
@@ -170,7 +170,15 @@
       </w:pPr>
       <w:r>
         <w:lastRenderedPageBreak/>
-        <w:t>Now using your side knowledge claims, combine them to answer you main knowledge question.</w:t>
+        <w:t xml:space="preserve">Now using your side knowledge claims, combine them to answer </w:t>
+      </w:r>
+      <w:proofErr w:type="gramStart"/>
+      <w:r>
+        <w:t>you</w:t>
+      </w:r>
+      <w:proofErr w:type="gramEnd"/>
+      <w:r>
+        <w:t xml:space="preserve"> main knowledge question.</w:t>
       </w:r>
     </w:p>
     <w:p>
@@ -426,15 +434,7 @@
         <w:rPr>
           <w:lang w:val="en-US"/>
         </w:rPr>
-        <w:t xml:space="preserve"> (9/10</w:t>
-      </w:r>
-      <w:bookmarkStart w:id="0" w:name="_GoBack"/>
-      <w:bookmarkEnd w:id="0"/>
-      <w:r>
-        <w:rPr>
-          <w:lang w:val="en-US"/>
-        </w:rPr>
-        <w:t>)</w:t>
+        <w:t xml:space="preserve"> (9/10)</w:t>
       </w:r>
       <w:r>
         <w:rPr>
@@ -524,6 +524,9 @@
       <w:r>
         <w:t>This the current link, it may change so… just google it or whatever search engine you use. That’s all for this section. Just read the rubric, know what is good and what is bad, and start writing according to the principles.</w:t>
       </w:r>
+      <w:r>
+        <w:t xml:space="preserve"> </w:t>
+      </w:r>
     </w:p>
     <w:p/>
     <w:p>
@@ -562,9 +565,11 @@
       <w:r>
         <w:t>r/</w:t>
       </w:r>
+      <w:proofErr w:type="spellStart"/>
       <w:r>
         <w:t>IncreasinglyVerbose</w:t>
       </w:r>
+      <w:proofErr w:type="spellEnd"/>
     </w:p>
     <w:p>
       <w:pPr>
@@ -578,7 +583,15 @@
         <w:t xml:space="preserve">If you ever need a good laugh, go to this reddit. Essentially the premise of this </w:t>
       </w:r>
       <w:r>
-        <w:t>technique is to take your title and stretch it out as much as possible, so that you can move from confusing IB speak to understandable human speak. Here lets try an example with a May 2020 title.</w:t>
+        <w:t xml:space="preserve">technique is to take your title and stretch it out as much as possible, so that you can move from confusing IB speak to understandable human speak. Here </w:t>
+      </w:r>
+      <w:proofErr w:type="gramStart"/>
+      <w:r>
+        <w:t>lets</w:t>
+      </w:r>
+      <w:proofErr w:type="gramEnd"/>
+      <w:r>
+        <w:t xml:space="preserve"> try an example with a May 2020 title.</w:t>
       </w:r>
     </w:p>
     <w:p>
@@ -654,10 +667,33 @@
       <w:pPr>
         <w:pStyle w:val="ListParagraph"/>
         <w:numPr>
+          <w:ilvl w:val="0"/>
+          <w:numId w:val="3"/>
+        </w:numPr>
+      </w:pPr>
+      <w:r>
+        <w:t>Technique 2: Take a shower</w:t>
+      </w:r>
+    </w:p>
+    <w:p>
+      <w:pPr>
+        <w:pStyle w:val="ListParagraph"/>
+        <w:numPr>
           <w:ilvl w:val="1"/>
           <w:numId w:val="3"/>
         </w:numPr>
       </w:pPr>
+      <w:r>
+        <w:t xml:space="preserve">This may sound a bit confusing but taking a shower is very good for getting </w:t>
+      </w:r>
+      <w:r>
+        <w:t>your creative juices flowing.</w:t>
+      </w:r>
+      <w:bookmarkStart w:id="0" w:name="_GoBack"/>
+      <w:bookmarkEnd w:id="0"/>
+      <w:r>
+        <w:t xml:space="preserve"> </w:t>
+      </w:r>
     </w:p>
     <w:p>
       <w:pPr>
@@ -864,7 +900,15 @@
         <w:t xml:space="preserve">, the places to know stuff, so AOKs, and then you have the POKs. Problems of Knowing, the issues the problems, the inhibitors (for all those bio kids out there). </w:t>
       </w:r>
       <w:r>
-        <w:t>I have noticed that good TOK analysis is dealing with the POKs with multiple WOKs in one or two AOKs. Ya I just used four abbreviations, deal with it.</w:t>
+        <w:t xml:space="preserve">I have noticed that good TOK analysis is dealing with the POKs with multiple WOKs in one or two AOKs. </w:t>
+      </w:r>
+      <w:proofErr w:type="spellStart"/>
+      <w:r>
+        <w:t>Ya</w:t>
+      </w:r>
+      <w:proofErr w:type="spellEnd"/>
+      <w:r>
+        <w:t xml:space="preserve"> I just used four abbreviations, deal with it.</w:t>
       </w:r>
     </w:p>
     <w:p>

--- a/documents/TOK ESSAY.docx
+++ b/documents/TOK ESSAY.docx
@@ -172,11 +172,9 @@
         <w:lastRenderedPageBreak/>
         <w:t xml:space="preserve">Now using your side knowledge claims, combine them to answer </w:t>
       </w:r>
-      <w:proofErr w:type="gramStart"/>
-      <w:r>
-        <w:t>you</w:t>
-      </w:r>
-      <w:proofErr w:type="gramEnd"/>
+      <w:r>
+        <w:t>your</w:t>
+      </w:r>
       <w:r>
         <w:t xml:space="preserve"> main knowledge question.</w:t>
       </w:r>
@@ -459,14 +457,600 @@
     </w:p>
     <w:p>
       <w:pPr>
-        <w:rPr>
-          <w:lang w:val="en-US"/>
-        </w:rPr>
-      </w:pPr>
-      <w:r>
-        <w:rPr>
-          <w:lang w:val="en-US"/>
-        </w:rPr>
+        <w:pStyle w:val="Heading1"/>
+        <w:rPr>
+          <w:lang w:val="en-US"/>
+        </w:rPr>
+      </w:pPr>
+      <w:r>
+        <w:rPr>
+          <w:lang w:val="en-US"/>
+        </w:rPr>
+        <w:t>How to score well on the TOK essay</w:t>
+      </w:r>
+    </w:p>
+    <w:p>
+      <w:pPr>
+        <w:rPr>
+          <w:lang w:val="en-US"/>
+        </w:rPr>
+      </w:pPr>
+      <w:r>
+        <w:rPr>
+          <w:lang w:val="en-US"/>
+        </w:rPr>
+        <w:t>There is only one way to score really well</w:t>
+      </w:r>
+      <w:r>
+        <w:rPr>
+          <w:lang w:val="en-US"/>
+        </w:rPr>
+        <w:t>. Ensure that every sentence can place itself on the (left) 10/10 side of the rubric regardless of what you say.</w:t>
+      </w:r>
+      <w:r>
+        <w:rPr>
+          <w:lang w:val="en-US"/>
+        </w:rPr>
+        <w:t xml:space="preserve"> Here I will </w:t>
+      </w:r>
+      <w:r>
+        <w:rPr>
+          <w:lang w:val="en-US"/>
+        </w:rPr>
+        <w:t xml:space="preserve">in part explain the TOK essay rubric, a sort of TOK Essay rubric explained section. </w:t>
+      </w:r>
+    </w:p>
+    <w:p>
+      <w:pPr>
+        <w:pStyle w:val="Heading2"/>
+      </w:pPr>
+      <w:r>
+        <w:t xml:space="preserve">There is a sustained focus on knowledge questions connect to the prescribed title </w:t>
+      </w:r>
+    </w:p>
+    <w:p>
+      <w:pPr>
+        <w:rPr>
+          <w:lang w:val="en-US"/>
+        </w:rPr>
+      </w:pPr>
+      <w:r>
+        <w:rPr>
+          <w:lang w:val="en-US"/>
+        </w:rPr>
+        <w:t xml:space="preserve">This must be straight forward, just keep trying to answer the knowledge question and everything you say must have some purpose to answer or resolve the knowledge question. For example, </w:t>
+      </w:r>
+      <w:proofErr w:type="spellStart"/>
+      <w:proofErr w:type="gramStart"/>
+      <w:r>
+        <w:rPr>
+          <w:lang w:val="en-US"/>
+        </w:rPr>
+        <w:t>lets</w:t>
+      </w:r>
+      <w:proofErr w:type="spellEnd"/>
+      <w:proofErr w:type="gramEnd"/>
+      <w:r>
+        <w:rPr>
+          <w:lang w:val="en-US"/>
+        </w:rPr>
+        <w:t xml:space="preserve"> say I have this knowledge question. T</w:t>
+      </w:r>
+      <w:r>
+        <w:rPr>
+          <w:lang w:val="en-US"/>
+        </w:rPr>
+        <w:t>o</w:t>
+      </w:r>
+      <w:r>
+        <w:rPr>
+          <w:b/>
+          <w:lang w:val="en-US"/>
+        </w:rPr>
+        <w:t xml:space="preserve"> what extent does the arts as an AOK rely on the WOK reason?</w:t>
+      </w:r>
+      <w:r>
+        <w:rPr>
+          <w:b/>
+          <w:lang w:val="en-US"/>
+        </w:rPr>
+        <w:t xml:space="preserve"> </w:t>
+      </w:r>
+      <w:r>
+        <w:rPr>
+          <w:lang w:val="en-US"/>
+        </w:rPr>
+        <w:t xml:space="preserve">And I want to start talking about how there is reason in the arts. But if I </w:t>
+      </w:r>
+      <w:r>
+        <w:rPr>
+          <w:lang w:val="en-US"/>
+        </w:rPr>
+        <w:t xml:space="preserve">start talking about </w:t>
+      </w:r>
+      <w:r>
+        <w:rPr>
+          <w:lang w:val="en-US"/>
+        </w:rPr>
+        <w:t xml:space="preserve">Albert Einstein, or start talking about imagination, </w:t>
+      </w:r>
+      <w:r>
+        <w:rPr>
+          <w:lang w:val="en-US"/>
+        </w:rPr>
+        <w:t xml:space="preserve">I have </w:t>
+      </w:r>
+      <w:r>
+        <w:rPr>
+          <w:lang w:val="en-US"/>
+        </w:rPr>
+        <w:t xml:space="preserve">a problem. </w:t>
+      </w:r>
+      <w:r>
+        <w:rPr>
+          <w:lang w:val="en-US"/>
+        </w:rPr>
+        <w:t xml:space="preserve">I </w:t>
+      </w:r>
+      <w:r>
+        <w:rPr>
+          <w:lang w:val="en-US"/>
+        </w:rPr>
+        <w:t xml:space="preserve">can talk about something different in </w:t>
+      </w:r>
+      <w:r>
+        <w:rPr>
+          <w:lang w:val="en-US"/>
+        </w:rPr>
+        <w:t xml:space="preserve">my </w:t>
+      </w:r>
+      <w:r>
+        <w:rPr>
+          <w:lang w:val="en-US"/>
+        </w:rPr>
+        <w:t xml:space="preserve">counterclaim. There </w:t>
+      </w:r>
+      <w:r>
+        <w:rPr>
+          <w:lang w:val="en-US"/>
+        </w:rPr>
+        <w:t xml:space="preserve">I </w:t>
+      </w:r>
+      <w:r>
+        <w:rPr>
+          <w:lang w:val="en-US"/>
+        </w:rPr>
+        <w:t>can talk about imagination</w:t>
+      </w:r>
+      <w:r>
+        <w:rPr>
+          <w:lang w:val="en-US"/>
+        </w:rPr>
+        <w:t xml:space="preserve"> and Einstein. But then I should show how those two things are useless in providing any answer to the claim.</w:t>
+      </w:r>
+    </w:p>
+    <w:p>
+      <w:pPr>
+        <w:pStyle w:val="Heading2"/>
+      </w:pPr>
+      <w:r>
+        <w:t>Knowledge questions connect to the prescribed title a</w:t>
+      </w:r>
+      <w:r>
+        <w:t>nd are well chosen-</w:t>
+      </w:r>
+    </w:p>
+    <w:p>
+      <w:pPr>
+        <w:rPr>
+          <w:lang w:val="en-US"/>
+        </w:rPr>
+      </w:pPr>
+      <w:r>
+        <w:rPr>
+          <w:lang w:val="en-US"/>
+        </w:rPr>
+        <w:t>This is not as straight as it sounds, this is the famous IB word play going on. Here they except three things, b</w:t>
+      </w:r>
+      <w:r>
+        <w:rPr>
+          <w:lang w:val="en-US"/>
+        </w:rPr>
+        <w:t>ut expressed as one. The intro</w:t>
+      </w:r>
+      <w:r>
+        <w:rPr>
+          <w:lang w:val="en-US"/>
+        </w:rPr>
+        <w:t xml:space="preserve">. YOUR INTRO MUST BE GOOD. </w:t>
+      </w:r>
+      <w:r>
+        <w:rPr>
+          <w:lang w:val="en-US"/>
+        </w:rPr>
+        <w:t>Now that begs the question, how do you make a clear intro? You have the following items in your intro.</w:t>
+      </w:r>
+    </w:p>
+    <w:p>
+      <w:pPr>
+        <w:pStyle w:val="ListParagraph"/>
+        <w:numPr>
+          <w:ilvl w:val="0"/>
+          <w:numId w:val="4"/>
+        </w:numPr>
+        <w:rPr>
+          <w:lang w:val="en-US"/>
+        </w:rPr>
+      </w:pPr>
+      <w:r>
+        <w:rPr>
+          <w:lang w:val="en-US"/>
+        </w:rPr>
+        <w:t>Some piece of text from the question</w:t>
+      </w:r>
+    </w:p>
+    <w:p>
+      <w:pPr>
+        <w:pStyle w:val="ListParagraph"/>
+        <w:numPr>
+          <w:ilvl w:val="0"/>
+          <w:numId w:val="4"/>
+        </w:numPr>
+        <w:rPr>
+          <w:lang w:val="en-US"/>
+        </w:rPr>
+      </w:pPr>
+      <w:r>
+        <w:rPr>
+          <w:lang w:val="en-US"/>
+        </w:rPr>
+        <w:t>A non-BS way of connecting the question to a POKs or some TOK concept (link to TOK concepts)</w:t>
+      </w:r>
+    </w:p>
+    <w:p>
+      <w:pPr>
+        <w:pStyle w:val="ListParagraph"/>
+        <w:numPr>
+          <w:ilvl w:val="0"/>
+          <w:numId w:val="4"/>
+        </w:numPr>
+        <w:rPr>
+          <w:lang w:val="en-US"/>
+        </w:rPr>
+      </w:pPr>
+      <w:r>
+        <w:rPr>
+          <w:lang w:val="en-US"/>
+        </w:rPr>
+        <w:t>A main knowledge question arising from the TOK concept that you identified hiding in the title.</w:t>
+      </w:r>
+    </w:p>
+    <w:p>
+      <w:pPr>
+        <w:pStyle w:val="ListParagraph"/>
+        <w:numPr>
+          <w:ilvl w:val="1"/>
+          <w:numId w:val="4"/>
+        </w:numPr>
+        <w:rPr>
+          <w:lang w:val="en-US"/>
+        </w:rPr>
+      </w:pPr>
+      <w:r>
+        <w:rPr>
+          <w:lang w:val="en-US"/>
+        </w:rPr>
+        <w:t>Knowledge question must have two AOKs</w:t>
+      </w:r>
+    </w:p>
+    <w:p>
+      <w:pPr>
+        <w:pStyle w:val="ListParagraph"/>
+        <w:numPr>
+          <w:ilvl w:val="0"/>
+          <w:numId w:val="4"/>
+        </w:numPr>
+        <w:rPr>
+          <w:lang w:val="en-US"/>
+        </w:rPr>
+      </w:pPr>
+      <w:r>
+        <w:rPr>
+          <w:lang w:val="en-US"/>
+        </w:rPr>
+        <w:t>A clear statement that answers the main knowledge question.</w:t>
+      </w:r>
+    </w:p>
+    <w:p>
+      <w:pPr>
+        <w:rPr>
+          <w:lang w:val="en-US"/>
+        </w:rPr>
+      </w:pPr>
+      <w:r>
+        <w:rPr>
+          <w:lang w:val="en-US"/>
+        </w:rPr>
+        <w:t>Well it might have been three or four things but eh, whatever.</w:t>
+      </w:r>
+    </w:p>
+    <w:p>
+      <w:pPr>
+        <w:pStyle w:val="Heading3"/>
+        <w:rPr>
+          <w:u w:val="none"/>
+        </w:rPr>
+      </w:pPr>
+      <w:r>
+        <w:rPr>
+          <w:u w:val="none"/>
+        </w:rPr>
+        <w:t xml:space="preserve">Knowledge questions-developed with investigation of different perspective </w:t>
+      </w:r>
+    </w:p>
+    <w:p>
+      <w:pPr>
+        <w:pStyle w:val="BodyTextIndent"/>
+        <w:ind w:left="0" w:firstLine="0"/>
+      </w:pPr>
+      <w:r>
+        <w:t xml:space="preserve">This is where the idea of TOK gold comes in. In TOK there are </w:t>
+      </w:r>
+      <w:r>
+        <w:t>two tiers, and</w:t>
+      </w:r>
+      <w:r>
+        <w:t xml:space="preserve"> I discuss that here (TOK GOLD LINK) but if you do not want to read that, here is a </w:t>
+      </w:r>
+      <w:r>
+        <w:t>TL; DR.</w:t>
+      </w:r>
+      <w:r>
+        <w:t xml:space="preserve"> </w:t>
+      </w:r>
+      <w:r>
+        <w:t xml:space="preserve">TOK gold is good TOK analysis and TOK dirt is bad TOK analysis. If you want gold, you need to </w:t>
+      </w:r>
+      <w:r>
+        <w:t>use gold words. There is a list to this, and honestly, I am scared of putting it up as this is the “mark scheme for TOK”. Below are some examples, this is not a non-exhaustive list</w:t>
+      </w:r>
+      <w:r>
+        <w:t>. There are more, here are some.</w:t>
+      </w:r>
+    </w:p>
+    <w:p>
+      <w:pPr>
+        <w:pStyle w:val="BodyTextIndent"/>
+        <w:numPr>
+          <w:ilvl w:val="0"/>
+          <w:numId w:val="4"/>
+        </w:numPr>
+      </w:pPr>
+      <w:proofErr w:type="spellStart"/>
+      <w:r>
+        <w:t>Df</w:t>
+      </w:r>
+      <w:proofErr w:type="spellEnd"/>
+      <w:r>
+        <w:t xml:space="preserve"> </w:t>
+      </w:r>
+    </w:p>
+    <w:p>
+      <w:pPr>
+        <w:pStyle w:val="BodyTextIndent"/>
+      </w:pPr>
+      <w:r>
+        <w:t xml:space="preserve">How does this relate to different perspectives? By putting in these key words, you already begin evaluating different ideas and takes on knowledge. If you talk about a WOK that’s one perspective, a paradigm shift, that’s another. If you talk about a </w:t>
+      </w:r>
+      <w:r>
+        <w:t>knowledge framework, another one. Bias, another one. You get the point now. In addition, you can also include more philosophical concepts, that always helps in showing you know your stuff. Although I see students get caught up in explaining that concept and leave out the TOK stuff.</w:t>
+      </w:r>
+    </w:p>
+    <w:p>
+      <w:pPr>
+        <w:pStyle w:val="BodyTextIndent"/>
+        <w:rPr>
+          <w:i/>
+        </w:rPr>
+      </w:pPr>
+      <w:r>
+        <w:rPr>
+          <w:i/>
+        </w:rPr>
+        <w:t>And linked effectively to areas of knowledge and/or ways of knowing.</w:t>
+      </w:r>
+    </w:p>
+    <w:p>
+      <w:pPr>
+        <w:pStyle w:val="BodyTextIndent"/>
+      </w:pPr>
+      <w:r>
+        <w:t>I briefly touched upon this up above but, make sure you talk about how a AOK or WOK is part of the title and your knowledge question. Not much to say here except do not forget them</w:t>
+      </w:r>
+    </w:p>
+    <w:p>
+      <w:pPr>
+        <w:pStyle w:val="BodyTextIndent"/>
+      </w:pPr>
+      <w:r>
+        <w:t xml:space="preserve">Second part of the rubric – Quality of analysis of knowledge questions </w:t>
+      </w:r>
+    </w:p>
+    <w:p>
+      <w:pPr>
+        <w:pStyle w:val="BodyTextIndent"/>
+        <w:rPr>
+          <w:i/>
+        </w:rPr>
+      </w:pPr>
+      <w:r>
+        <w:rPr>
+          <w:i/>
+        </w:rPr>
+        <w:t>Arguments</w:t>
+      </w:r>
+      <w:r>
+        <w:rPr>
+          <w:i/>
+        </w:rPr>
+        <w:t xml:space="preserve"> are clear, supported by real-life examples and are effectively evaluated;</w:t>
+      </w:r>
+    </w:p>
+    <w:p>
+      <w:pPr>
+        <w:pStyle w:val="BodyTextIndent"/>
+      </w:pPr>
+      <w:r>
+        <w:t>I’m sorry I can’t help with the arguments part, that’s a “</w:t>
+      </w:r>
+      <w:proofErr w:type="gramStart"/>
+      <w:r>
+        <w:t>you</w:t>
+      </w:r>
+      <w:proofErr w:type="gramEnd"/>
+      <w:r>
+        <w:t xml:space="preserve"> problem”. You need to be clear. But the real-life examples are very important, use CAS and your EE. BS them I don’t care, if you can somehow say that you used TOK in your real life. The examiner will </w:t>
+      </w:r>
+      <w:r>
+        <w:t xml:space="preserve">%^&amp;*. </w:t>
+      </w:r>
+      <w:r>
+        <w:t xml:space="preserve">And if your skeptical about this, think about it, teachers should be telling you that TOK has some practical application, show them that you found it by saying in your essay. During the process of completing EE I experienced this problem in attaining knowledge. Or during my CAS project I </w:t>
+      </w:r>
+      <w:r>
+        <w:t>identified my own bias. Something like that you must get the point.</w:t>
+      </w:r>
+    </w:p>
+    <w:p>
+      <w:pPr>
+        <w:pStyle w:val="BodyTextIndent"/>
+        <w:rPr>
+          <w:i/>
+        </w:rPr>
+      </w:pPr>
+      <w:r>
+        <w:rPr>
+          <w:i/>
+        </w:rPr>
+        <w:t>Counterclaims are extensively explored</w:t>
+      </w:r>
+    </w:p>
+    <w:p>
+      <w:pPr>
+        <w:pStyle w:val="BodyTextIndent"/>
+      </w:pPr>
+      <w:r>
+        <w:t>Again, I touched upon this, it basically means that you must talk about another perspective, another idea that can possibly relate to your main knowledge question.</w:t>
+      </w:r>
+    </w:p>
+    <w:p>
+      <w:pPr>
+        <w:pStyle w:val="BodyTextIndent"/>
+        <w:rPr>
+          <w:i/>
+        </w:rPr>
+      </w:pPr>
+      <w:r>
+        <w:rPr>
+          <w:i/>
+        </w:rPr>
+        <w:t>Implications are drawn</w:t>
+      </w:r>
+    </w:p>
+    <w:p>
+      <w:pPr>
+        <w:pStyle w:val="BodyTextIndent"/>
+      </w:pPr>
+      <w:r>
+        <w:t xml:space="preserve">This, is what NO BODY DOES. IDK why people don’t do this, </w:t>
+      </w:r>
+      <w:proofErr w:type="spellStart"/>
+      <w:r>
+        <w:t>its</w:t>
+      </w:r>
+      <w:proofErr w:type="spellEnd"/>
+      <w:r>
+        <w:t xml:space="preserve"> basically you extending answer to your main knowledge question, your main knowledge claim and saying, this is how it applies in 1 or 2 AOKs I didn’t discuss in my entire essay. You’ll have 6 options to choose, this should be the easiest part. </w:t>
+      </w:r>
+    </w:p>
+    <w:p>
+      <w:pPr>
+        <w:pStyle w:val="BodyTextIndent"/>
+      </w:pPr>
+      <w:r>
+        <w:t>Cogent</w:t>
+      </w:r>
+    </w:p>
+    <w:p>
+      <w:pPr>
+        <w:pStyle w:val="BodyTextIndent"/>
+      </w:pPr>
+      <w:r>
+        <w:t>Accomplished</w:t>
+      </w:r>
+    </w:p>
+    <w:p>
+      <w:pPr>
+        <w:pStyle w:val="BodyTextIndent"/>
+      </w:pPr>
+      <w:r>
+        <w:t>Discerning</w:t>
+      </w:r>
+    </w:p>
+    <w:p>
+      <w:pPr>
+        <w:pStyle w:val="BodyTextIndent"/>
+      </w:pPr>
+      <w:r>
+        <w:t>Individual</w:t>
+      </w:r>
+    </w:p>
+    <w:p>
+      <w:pPr>
+        <w:pStyle w:val="BodyTextIndent"/>
+      </w:pPr>
+      <w:r>
+        <w:t>Lucid</w:t>
+      </w:r>
+    </w:p>
+    <w:p>
+      <w:pPr>
+        <w:pStyle w:val="BodyTextIndent"/>
+      </w:pPr>
+      <w:r>
+        <w:t>Insightful</w:t>
+      </w:r>
+    </w:p>
+    <w:p>
+      <w:pPr>
+        <w:pStyle w:val="BodyTextIndent"/>
+      </w:pPr>
+      <w:r>
+        <w:t>Compelling</w:t>
+      </w:r>
+    </w:p>
+    <w:p>
+      <w:pPr>
+        <w:pStyle w:val="BodyTextIndent"/>
+      </w:pPr>
+      <w:r>
+        <w:t>Some extra, vague and subjective markers the IB calls 10/10 essays. Although it may be subjective to call something clear and something else not clear. It should be good overall.</w:t>
+      </w:r>
+      <w:r>
+        <w:t xml:space="preserve"> How do you make it good? Follow this TOK outline</w:t>
+      </w:r>
+      <w:bookmarkStart w:id="0" w:name="_GoBack"/>
+      <w:bookmarkEnd w:id="0"/>
+      <w:r>
+        <w:t xml:space="preserve"> guide or reread this page again?</w:t>
+      </w:r>
+    </w:p>
+    <w:p>
+      <w:pPr>
+        <w:pStyle w:val="BodyTextIndent"/>
+        <w:ind w:left="0" w:firstLine="0"/>
+      </w:pPr>
+      <w:r>
         <w:br w:type="page"/>
       </w:r>
     </w:p>
@@ -565,11 +1149,9 @@
       <w:r>
         <w:t>r/</w:t>
       </w:r>
-      <w:proofErr w:type="spellStart"/>
-      <w:r>
-        <w:t>IncreasinglyVerbose</w:t>
-      </w:r>
-      <w:proofErr w:type="spellEnd"/>
+      <w:r>
+        <w:t>Increasingly Verbose</w:t>
+      </w:r>
     </w:p>
     <w:p>
       <w:pPr>
@@ -585,11 +1167,9 @@
       <w:r>
         <w:t xml:space="preserve">technique is to take your title and stretch it out as much as possible, so that you can move from confusing IB speak to understandable human speak. Here </w:t>
       </w:r>
-      <w:proofErr w:type="gramStart"/>
-      <w:r>
-        <w:t>lets</w:t>
-      </w:r>
-      <w:proofErr w:type="gramEnd"/>
+      <w:r>
+        <w:t>let’s</w:t>
+      </w:r>
       <w:r>
         <w:t xml:space="preserve"> try an example with a May 2020 title.</w:t>
       </w:r>
@@ -689,10 +1269,110 @@
       <w:r>
         <w:t>your creative juices flowing.</w:t>
       </w:r>
-      <w:bookmarkStart w:id="0" w:name="_GoBack"/>
-      <w:bookmarkEnd w:id="0"/>
-      <w:r>
-        <w:t xml:space="preserve"> </w:t>
+      <w:r>
+        <w:t xml:space="preserve"> If you don’t believe me then try it out. It can’t hurt you.</w:t>
+      </w:r>
+    </w:p>
+    <w:p>
+      <w:pPr>
+        <w:pStyle w:val="ListParagraph"/>
+        <w:numPr>
+          <w:ilvl w:val="0"/>
+          <w:numId w:val="3"/>
+        </w:numPr>
+      </w:pPr>
+      <w:r>
+        <w:t>Technique 3:</w:t>
+      </w:r>
+      <w:r>
+        <w:t xml:space="preserve"> Come back to it in an hour</w:t>
+      </w:r>
+    </w:p>
+    <w:p>
+      <w:pPr>
+        <w:pStyle w:val="ListParagraph"/>
+        <w:numPr>
+          <w:ilvl w:val="1"/>
+          <w:numId w:val="3"/>
+        </w:numPr>
+      </w:pPr>
+      <w:r>
+        <w:t xml:space="preserve">Now, you might be reading this 2 days before your essay is due and you haven’t started but please, still try taking a small break. </w:t>
+      </w:r>
+      <w:r>
+        <w:t>You might need to take a break to get a new idea.</w:t>
+      </w:r>
+    </w:p>
+    <w:p>
+      <w:pPr>
+        <w:pStyle w:val="ListParagraph"/>
+        <w:numPr>
+          <w:ilvl w:val="0"/>
+          <w:numId w:val="3"/>
+        </w:numPr>
+      </w:pPr>
+      <w:r>
+        <w:t>Technique 4: Watch some philosophical YouTube videos. Here is a list of my favourite</w:t>
+      </w:r>
+      <w:r>
+        <w:t xml:space="preserve"> philosophical YouTube Channels I watched while I wrote my TOK essay.</w:t>
+      </w:r>
+    </w:p>
+    <w:p>
+      <w:pPr>
+        <w:pStyle w:val="ListParagraph"/>
+        <w:numPr>
+          <w:ilvl w:val="1"/>
+          <w:numId w:val="3"/>
+        </w:numPr>
+      </w:pPr>
+      <w:r>
+        <w:t>Academy of Ideas – Good English</w:t>
+      </w:r>
+    </w:p>
+    <w:p>
+      <w:pPr>
+        <w:pStyle w:val="ListParagraph"/>
+        <w:numPr>
+          <w:ilvl w:val="1"/>
+          <w:numId w:val="3"/>
+        </w:numPr>
+      </w:pPr>
+      <w:r>
+        <w:t xml:space="preserve">Exub1a – Good </w:t>
+      </w:r>
+      <w:r>
+        <w:t>E</w:t>
+      </w:r>
+      <w:r>
+        <w:t>xistential vortex</w:t>
+      </w:r>
+    </w:p>
+    <w:p>
+      <w:pPr>
+        <w:pStyle w:val="ListParagraph"/>
+        <w:numPr>
+          <w:ilvl w:val="1"/>
+          <w:numId w:val="3"/>
+        </w:numPr>
+      </w:pPr>
+      <w:r>
+        <w:t>Pursuit of Wonder – Both Good English and Existential vortex</w:t>
+      </w:r>
+      <w:r>
+        <w:t xml:space="preserve">  </w:t>
+      </w:r>
+    </w:p>
+    <w:p>
+      <w:pPr>
+        <w:pStyle w:val="ListParagraph"/>
+        <w:numPr>
+          <w:ilvl w:val="1"/>
+          <w:numId w:val="3"/>
+        </w:numPr>
+      </w:pPr>
+      <w:r>
+        <w:t>Freedom of though – Not very philosophical but older content is very good</w:t>
       </w:r>
     </w:p>
     <w:p>
@@ -726,6 +1406,12 @@
           <w:i/>
         </w:rPr>
       </w:pPr>
+      <w:r>
+        <w:rPr>
+          <w:i/>
+        </w:rPr>
+        <w:t>The problem</w:t>
+      </w:r>
     </w:p>
     <w:p>
       <w:pPr>
@@ -734,16 +1420,69 @@
           <w:ilvl w:val="0"/>
           <w:numId w:val="0"/>
         </w:numPr>
-        <w:ind w:left="360" w:hanging="360"/>
-        <w:rPr>
-          <w:i/>
-        </w:rPr>
-      </w:pPr>
-      <w:r>
-        <w:rPr>
-          <w:i/>
-        </w:rPr>
-        <w:t>The problem</w:t>
+      </w:pPr>
+      <w:r>
+        <w:t>In my opinion students do not struggle with understanding what Areas of Knowledge and Ways of K</w:t>
+      </w:r>
+      <w:r>
+        <w:t xml:space="preserve">nowing are as a concept. </w:t>
+      </w:r>
+      <w:r>
+        <w:t>Y</w:t>
+      </w:r>
+      <w:r>
+        <w:t>ou use AOKs and WOKs on a daily basis (hopefully). What students struggle with is applying the terminology</w:t>
+      </w:r>
+      <w:r>
+        <w:t>. Below is a list of where you should apply this terminology.</w:t>
+      </w:r>
+    </w:p>
+    <w:p>
+      <w:pPr>
+        <w:pStyle w:val="ListBullet"/>
+        <w:numPr>
+          <w:ilvl w:val="0"/>
+          <w:numId w:val="3"/>
+        </w:numPr>
+      </w:pPr>
+      <w:r>
+        <w:t>In a Main knowledge question</w:t>
+      </w:r>
+    </w:p>
+    <w:p>
+      <w:pPr>
+        <w:pStyle w:val="ListBullet"/>
+        <w:numPr>
+          <w:ilvl w:val="0"/>
+          <w:numId w:val="3"/>
+        </w:numPr>
+      </w:pPr>
+      <w:r>
+        <w:t>In a secondary knowledge question</w:t>
+      </w:r>
+    </w:p>
+    <w:p>
+      <w:pPr>
+        <w:pStyle w:val="ListBullet"/>
+        <w:numPr>
+          <w:ilvl w:val="0"/>
+          <w:numId w:val="3"/>
+        </w:numPr>
+      </w:pPr>
+      <w:r>
+        <w:t>In your TOK analysis</w:t>
+      </w:r>
+    </w:p>
+    <w:p>
+      <w:pPr>
+        <w:pStyle w:val="ListBullet"/>
+        <w:numPr>
+          <w:ilvl w:val="0"/>
+          <w:numId w:val="3"/>
+        </w:numPr>
+      </w:pPr>
+      <w:r>
+        <w:t>In your TOK knowledge claims</w:t>
       </w:r>
     </w:p>
     <w:p>
@@ -753,15 +1492,190 @@
           <w:ilvl w:val="0"/>
           <w:numId w:val="0"/>
         </w:numPr>
-      </w:pPr>
-      <w:r>
-        <w:t>In my opinion students do not struggle with understanding what Areas of Knowledge and Ways of K</w:t>
-      </w:r>
-      <w:r>
-        <w:t>nowing are as a concept. I mean you use AOKs and WOKs on a daily basis (hopefully). What students struggle with is applying the terminology</w:t>
-      </w:r>
-      <w:r>
-        <w:t>. Below is a list of where you should apply this terminology.</w:t>
+        <w:ind w:left="360" w:hanging="360"/>
+      </w:pPr>
+      <w:r>
+        <w:rPr>
+          <w:i/>
+        </w:rPr>
+        <w:t xml:space="preserve">The solution </w:t>
+      </w:r>
+    </w:p>
+    <w:p>
+      <w:pPr>
+        <w:pStyle w:val="ListBullet"/>
+        <w:numPr>
+          <w:ilvl w:val="0"/>
+          <w:numId w:val="0"/>
+        </w:numPr>
+      </w:pPr>
+      <w:r>
+        <w:t>Use a TOK wheel. I have no clue why this came up in my mind during my years in the IB diploma program</w:t>
+      </w:r>
+      <w:r>
+        <w:t xml:space="preserve"> but </w:t>
+      </w:r>
+      <w:r>
+        <w:t>did this ever help me. Essentially, it’s the image below, I made this one myself, so enjoy, use it in your presentation if you really want. Although some credit would be nice.</w:t>
+      </w:r>
+    </w:p>
+    <w:p>
+      <w:pPr>
+        <w:pStyle w:val="ListBullet"/>
+        <w:numPr>
+          <w:ilvl w:val="0"/>
+          <w:numId w:val="0"/>
+        </w:numPr>
+      </w:pPr>
+    </w:p>
+    <w:p>
+      <w:pPr>
+        <w:pStyle w:val="ListBullet"/>
+        <w:numPr>
+          <w:ilvl w:val="0"/>
+          <w:numId w:val="0"/>
+        </w:numPr>
+        <w:rPr>
+          <w:u w:val="single"/>
+        </w:rPr>
+      </w:pPr>
+      <w:r>
+        <w:rPr>
+          <w:u w:val="single"/>
+        </w:rPr>
+        <w:t>Picture goes here</w:t>
+      </w:r>
+    </w:p>
+    <w:p>
+      <w:pPr>
+        <w:pStyle w:val="ListBullet"/>
+        <w:numPr>
+          <w:ilvl w:val="0"/>
+          <w:numId w:val="0"/>
+        </w:numPr>
+        <w:rPr>
+          <w:u w:val="single"/>
+        </w:rPr>
+      </w:pPr>
+    </w:p>
+    <w:p>
+      <w:pPr>
+        <w:pStyle w:val="ListBullet"/>
+        <w:numPr>
+          <w:ilvl w:val="0"/>
+          <w:numId w:val="0"/>
+        </w:numPr>
+      </w:pPr>
+      <w:r>
+        <w:t>Essentially, the point of this TOK wheel is to help you with analysis. The inner most circle is you, the knower. A level above that is how you know or WOKs. Again, one step above</w:t>
+      </w:r>
+      <w:r>
+        <w:t xml:space="preserve">, the places to know stuff, so AOKs, and then you have the POKs. Problems of Knowing, the issues the problems, the inhibitors (for all those bio kids out there). </w:t>
+      </w:r>
+      <w:r>
+        <w:t xml:space="preserve">I have noticed that good TOK analysis is dealing with the POKs with multiple WOKs in one or two AOKs. </w:t>
+      </w:r>
+      <w:r>
+        <w:t>Ya,</w:t>
+      </w:r>
+      <w:r>
+        <w:t xml:space="preserve"> I just used four abbreviations, deal with it.</w:t>
+      </w:r>
+    </w:p>
+    <w:p>
+      <w:pPr>
+        <w:pStyle w:val="ListBullet"/>
+        <w:numPr>
+          <w:ilvl w:val="0"/>
+          <w:numId w:val="0"/>
+        </w:numPr>
+        <w:ind w:left="360" w:hanging="360"/>
+      </w:pPr>
+    </w:p>
+    <w:p>
+      <w:pPr>
+        <w:pStyle w:val="ListBullet"/>
+        <w:numPr>
+          <w:ilvl w:val="0"/>
+          <w:numId w:val="0"/>
+        </w:numPr>
+        <w:ind w:left="360" w:hanging="360"/>
+      </w:pPr>
+    </w:p>
+    <w:p>
+      <w:pPr>
+        <w:pStyle w:val="ListBullet"/>
+        <w:numPr>
+          <w:ilvl w:val="0"/>
+          <w:numId w:val="0"/>
+        </w:numPr>
+        <w:ind w:left="360" w:hanging="360"/>
+        <w:rPr>
+          <w:b/>
+        </w:rPr>
+      </w:pPr>
+      <w:r>
+        <w:rPr>
+          <w:b/>
+        </w:rPr>
+        <w:t>Learn How to Write Good Knowledge Questions</w:t>
+      </w:r>
+    </w:p>
+    <w:p>
+      <w:pPr>
+        <w:pStyle w:val="ListBullet"/>
+        <w:numPr>
+          <w:ilvl w:val="0"/>
+          <w:numId w:val="0"/>
+        </w:numPr>
+        <w:ind w:left="360" w:hanging="360"/>
+      </w:pPr>
+      <w:r>
+        <w:t>“OMG, it hurts when ever I see people make bad knowledge questions”</w:t>
+      </w:r>
+    </w:p>
+    <w:p>
+      <w:pPr>
+        <w:pStyle w:val="ListBullet"/>
+        <w:numPr>
+          <w:ilvl w:val="0"/>
+          <w:numId w:val="0"/>
+        </w:numPr>
+        <w:ind w:left="360" w:hanging="360"/>
+      </w:pPr>
+      <w:r>
+        <w:t xml:space="preserve">That being said, lets </w:t>
+      </w:r>
+      <w:r>
+        <w:t>get you to understand everything about knowledge questions in a jiffy.</w:t>
+      </w:r>
+      <w:r>
+        <w:t xml:space="preserve"> </w:t>
+      </w:r>
+    </w:p>
+    <w:p>
+      <w:pPr>
+        <w:pStyle w:val="ListBullet"/>
+        <w:numPr>
+          <w:ilvl w:val="0"/>
+          <w:numId w:val="0"/>
+        </w:numPr>
+        <w:ind w:left="360" w:hanging="360"/>
+        <w:rPr>
+          <w:b/>
+        </w:rPr>
+      </w:pPr>
+      <w:r>
+        <w:rPr>
+          <w:b/>
+        </w:rPr>
+        <w:t xml:space="preserve">Main knowledge questions </w:t>
+      </w:r>
+      <w:r>
+        <w:rPr>
+          <w:b/>
+        </w:rPr>
+        <w:tab/>
       </w:r>
     </w:p>
     <w:p>
@@ -773,7 +1687,7 @@
         </w:numPr>
       </w:pPr>
       <w:r>
-        <w:t>In a Main knowledge question</w:t>
+        <w:t>Two areas of knowledge</w:t>
       </w:r>
     </w:p>
     <w:p>
@@ -785,7 +1699,13 @@
         </w:numPr>
       </w:pPr>
       <w:r>
-        <w:t>In a secondary knowledge question</w:t>
+        <w:t>One TOK concept (</w:t>
+      </w:r>
+      <w:r>
+        <w:t>maybe two, although one is enough</w:t>
+      </w:r>
+      <w:r>
+        <w:t>)</w:t>
       </w:r>
     </w:p>
     <w:p>
@@ -797,7 +1717,55 @@
         </w:numPr>
       </w:pPr>
       <w:r>
-        <w:t>In your TOK analysis</w:t>
+        <w:t xml:space="preserve">A question statement like </w:t>
+      </w:r>
+    </w:p>
+    <w:p>
+      <w:pPr>
+        <w:pStyle w:val="ListBullet"/>
+        <w:numPr>
+          <w:ilvl w:val="1"/>
+          <w:numId w:val="3"/>
+        </w:numPr>
+      </w:pPr>
+      <w:r>
+        <w:t>To what extent (TWE)</w:t>
+      </w:r>
+    </w:p>
+    <w:p>
+      <w:pPr>
+        <w:pStyle w:val="ListBullet"/>
+        <w:numPr>
+          <w:ilvl w:val="1"/>
+          <w:numId w:val="3"/>
+        </w:numPr>
+      </w:pPr>
+      <w:r>
+        <w:t>How does</w:t>
+      </w:r>
+    </w:p>
+    <w:p>
+      <w:pPr>
+        <w:pStyle w:val="ListBullet"/>
+        <w:numPr>
+          <w:ilvl w:val="1"/>
+          <w:numId w:val="3"/>
+        </w:numPr>
+      </w:pPr>
+      <w:r>
+        <w:t>To what length</w:t>
+      </w:r>
+    </w:p>
+    <w:p>
+      <w:pPr>
+        <w:pStyle w:val="ListBullet"/>
+        <w:numPr>
+          <w:ilvl w:val="1"/>
+          <w:numId w:val="3"/>
+        </w:numPr>
+      </w:pPr>
+      <w:r>
+        <w:t xml:space="preserve">Why – tricky questions to answer </w:t>
       </w:r>
     </w:p>
     <w:p>
@@ -809,184 +1777,77 @@
         </w:numPr>
       </w:pPr>
       <w:r>
-        <w:t>In your TOK knowledge claims</w:t>
-      </w:r>
-    </w:p>
-    <w:p>
-      <w:pPr>
-        <w:pStyle w:val="ListBullet"/>
-        <w:numPr>
-          <w:ilvl w:val="0"/>
-          <w:numId w:val="0"/>
-        </w:numPr>
-        <w:ind w:left="360" w:hanging="360"/>
-      </w:pPr>
-      <w:r>
-        <w:rPr>
-          <w:i/>
-        </w:rPr>
-        <w:t xml:space="preserve">The solution </w:t>
-      </w:r>
-    </w:p>
-    <w:p>
-      <w:pPr>
-        <w:pStyle w:val="ListBullet"/>
-        <w:numPr>
-          <w:ilvl w:val="0"/>
-          <w:numId w:val="0"/>
-        </w:numPr>
-      </w:pPr>
-      <w:r>
-        <w:t>Use a TOK wheel. I have no clue why this came up in my mind during my years in the IB diploma program</w:t>
-      </w:r>
-      <w:r>
-        <w:t xml:space="preserve"> but </w:t>
-      </w:r>
-      <w:r>
-        <w:t>did this ever help me. Essentially, it’s the image below, I made this one myself, so enjoy, use it in your presentation if you really want. Although some credit would be nice.</w:t>
-      </w:r>
-    </w:p>
-    <w:p>
-      <w:pPr>
-        <w:pStyle w:val="ListBullet"/>
-        <w:numPr>
-          <w:ilvl w:val="0"/>
-          <w:numId w:val="0"/>
-        </w:numPr>
-      </w:pPr>
-    </w:p>
-    <w:p>
-      <w:pPr>
-        <w:pStyle w:val="ListBullet"/>
-        <w:numPr>
-          <w:ilvl w:val="0"/>
-          <w:numId w:val="0"/>
-        </w:numPr>
-        <w:rPr>
-          <w:u w:val="single"/>
-        </w:rPr>
-      </w:pPr>
-      <w:r>
-        <w:rPr>
-          <w:u w:val="single"/>
-        </w:rPr>
-        <w:t>Picture goes here</w:t>
-      </w:r>
-    </w:p>
-    <w:p>
-      <w:pPr>
-        <w:pStyle w:val="ListBullet"/>
-        <w:numPr>
-          <w:ilvl w:val="0"/>
-          <w:numId w:val="0"/>
-        </w:numPr>
-        <w:rPr>
-          <w:u w:val="single"/>
-        </w:rPr>
-      </w:pPr>
-    </w:p>
-    <w:p>
-      <w:pPr>
-        <w:pStyle w:val="ListBullet"/>
-        <w:numPr>
-          <w:ilvl w:val="0"/>
-          <w:numId w:val="0"/>
-        </w:numPr>
-      </w:pPr>
-      <w:r>
-        <w:t>Essentially, the point of this TOK wheel is to help you with analysis. The inner most circle is you, the knower. A level above that is how you know or WOKs. Again, one step above</w:t>
-      </w:r>
-      <w:r>
-        <w:t xml:space="preserve">, the places to know stuff, so AOKs, and then you have the POKs. Problems of Knowing, the issues the problems, the inhibitors (for all those bio kids out there). </w:t>
-      </w:r>
-      <w:r>
-        <w:t xml:space="preserve">I have noticed that good TOK analysis is dealing with the POKs with multiple WOKs in one or two AOKs. </w:t>
-      </w:r>
-      <w:proofErr w:type="spellStart"/>
-      <w:r>
-        <w:t>Ya</w:t>
-      </w:r>
-      <w:proofErr w:type="spellEnd"/>
-      <w:r>
-        <w:t xml:space="preserve"> I just used four abbreviations, deal with it.</w:t>
-      </w:r>
-    </w:p>
-    <w:p>
-      <w:pPr>
-        <w:pStyle w:val="ListBullet"/>
-        <w:numPr>
-          <w:ilvl w:val="0"/>
-          <w:numId w:val="0"/>
-        </w:numPr>
-        <w:ind w:left="360" w:hanging="360"/>
-      </w:pPr>
-    </w:p>
-    <w:p>
-      <w:pPr>
-        <w:pStyle w:val="ListBullet"/>
-        <w:numPr>
-          <w:ilvl w:val="0"/>
-          <w:numId w:val="0"/>
-        </w:numPr>
-        <w:ind w:left="360" w:hanging="360"/>
-      </w:pPr>
-    </w:p>
-    <w:p>
-      <w:pPr>
-        <w:pStyle w:val="ListBullet"/>
-        <w:numPr>
-          <w:ilvl w:val="0"/>
-          <w:numId w:val="0"/>
-        </w:numPr>
-        <w:ind w:left="360" w:hanging="360"/>
-        <w:rPr>
-          <w:b/>
-        </w:rPr>
-      </w:pPr>
-      <w:r>
-        <w:rPr>
-          <w:b/>
-        </w:rPr>
-        <w:t>Learn How to Write Good Knowledge Questions</w:t>
-      </w:r>
-    </w:p>
-    <w:p>
-      <w:pPr>
-        <w:pStyle w:val="ListBullet"/>
-        <w:numPr>
-          <w:ilvl w:val="0"/>
-          <w:numId w:val="0"/>
-        </w:numPr>
-        <w:ind w:left="360" w:hanging="360"/>
-      </w:pPr>
-      <w:r>
-        <w:t>“OMG, it hurts when ever I see people make bad knowledge questions”</w:t>
-      </w:r>
-    </w:p>
-    <w:p>
-      <w:pPr>
-        <w:pStyle w:val="ListBullet"/>
-        <w:numPr>
-          <w:ilvl w:val="0"/>
-          <w:numId w:val="0"/>
-        </w:numPr>
-        <w:ind w:left="360" w:hanging="360"/>
-      </w:pPr>
-      <w:r>
-        <w:t xml:space="preserve">That being said, lets </w:t>
-      </w:r>
-      <w:r>
-        <w:t>get you to understand everything about knowledge questions in a jiffy.</w:t>
-      </w:r>
-      <w:r>
-        <w:t xml:space="preserve"> </w:t>
-      </w:r>
-      <w:r>
-        <w:t xml:space="preserve"> </w:t>
-      </w:r>
-      <w:r>
-        <w:tab/>
-      </w:r>
+        <w:t>Bad ideas for question statements</w:t>
+      </w:r>
+    </w:p>
+    <w:p>
+      <w:pPr>
+        <w:pStyle w:val="ListBullet"/>
+        <w:numPr>
+          <w:ilvl w:val="1"/>
+          <w:numId w:val="3"/>
+        </w:numPr>
+      </w:pPr>
+      <w:r>
+        <w:t>Although these are bad ideas for questions, I do not discourage the use of them</w:t>
+      </w:r>
+    </w:p>
+    <w:p>
+      <w:pPr>
+        <w:pStyle w:val="ListBullet"/>
+        <w:numPr>
+          <w:ilvl w:val="1"/>
+          <w:numId w:val="3"/>
+        </w:numPr>
+      </w:pPr>
+      <w:r>
+        <w:t>What does</w:t>
+      </w:r>
+    </w:p>
+    <w:p>
+      <w:pPr>
+        <w:pStyle w:val="ListBullet"/>
+        <w:numPr>
+          <w:ilvl w:val="1"/>
+          <w:numId w:val="3"/>
+        </w:numPr>
+      </w:pPr>
+      <w:r>
+        <w:t>Where does</w:t>
+      </w:r>
+    </w:p>
+    <w:p>
+      <w:pPr>
+        <w:pStyle w:val="ListBullet"/>
+        <w:numPr>
+          <w:ilvl w:val="1"/>
+          <w:numId w:val="3"/>
+        </w:numPr>
+      </w:pPr>
+      <w:r>
+        <w:t>Who does</w:t>
+      </w:r>
+    </w:p>
+    <w:p>
+      <w:pPr>
+        <w:pStyle w:val="ListBullet"/>
+        <w:numPr>
+          <w:ilvl w:val="1"/>
+          <w:numId w:val="3"/>
+        </w:numPr>
+      </w:pPr>
+      <w:r>
+        <w:t>Etc.</w:t>
+      </w:r>
+    </w:p>
+    <w:p>
+      <w:pPr>
+        <w:pStyle w:val="ListBullet"/>
+        <w:numPr>
+          <w:ilvl w:val="1"/>
+          <w:numId w:val="3"/>
+        </w:numPr>
+      </w:pPr>
     </w:p>
     <w:sectPr>
       <w:pgSz w:w="12240" w:h="15840"/>
@@ -1022,6 +1883,118 @@
     </w:lvl>
   </w:abstractNum>
   <w:abstractNum w:abstractNumId="1" w15:restartNumberingAfterBreak="0">
+    <w:nsid w:val="45614D4E"/>
+    <w:multiLevelType w:val="hybridMultilevel"/>
+    <w:tmpl w:val="D1C03B06"/>
+    <w:lvl w:ilvl="0" w:tplc="8E34E304">
+      <w:numFmt w:val="bullet"/>
+      <w:lvlText w:val="-"/>
+      <w:lvlJc w:val="left"/>
+      <w:pPr>
+        <w:ind w:left="720" w:hanging="360"/>
+      </w:pPr>
+      <w:rPr>
+        <w:rFonts w:ascii="Times New Roman" w:eastAsiaTheme="minorHAnsi" w:hAnsi="Times New Roman" w:cs="Times New Roman" w:hint="default"/>
+      </w:rPr>
+    </w:lvl>
+    <w:lvl w:ilvl="1" w:tplc="04090003">
+      <w:start w:val="1"/>
+      <w:numFmt w:val="bullet"/>
+      <w:lvlText w:val="o"/>
+      <w:lvlJc w:val="left"/>
+      <w:pPr>
+        <w:ind w:left="1440" w:hanging="360"/>
+      </w:pPr>
+      <w:rPr>
+        <w:rFonts w:ascii="Courier New" w:hAnsi="Courier New" w:cs="Courier New" w:hint="default"/>
+      </w:rPr>
+    </w:lvl>
+    <w:lvl w:ilvl="2" w:tplc="04090005">
+      <w:start w:val="1"/>
+      <w:numFmt w:val="bullet"/>
+      <w:lvlText w:val=""/>
+      <w:lvlJc w:val="left"/>
+      <w:pPr>
+        <w:ind w:left="2160" w:hanging="360"/>
+      </w:pPr>
+      <w:rPr>
+        <w:rFonts w:ascii="Wingdings" w:hAnsi="Wingdings" w:hint="default"/>
+      </w:rPr>
+    </w:lvl>
+    <w:lvl w:ilvl="3" w:tplc="04090001" w:tentative="1">
+      <w:start w:val="1"/>
+      <w:numFmt w:val="bullet"/>
+      <w:lvlText w:val=""/>
+      <w:lvlJc w:val="left"/>
+      <w:pPr>
+        <w:ind w:left="2880" w:hanging="360"/>
+      </w:pPr>
+      <w:rPr>
+        <w:rFonts w:ascii="Symbol" w:hAnsi="Symbol" w:hint="default"/>
+      </w:rPr>
+    </w:lvl>
+    <w:lvl w:ilvl="4" w:tplc="04090003" w:tentative="1">
+      <w:start w:val="1"/>
+      <w:numFmt w:val="bullet"/>
+      <w:lvlText w:val="o"/>
+      <w:lvlJc w:val="left"/>
+      <w:pPr>
+        <w:ind w:left="3600" w:hanging="360"/>
+      </w:pPr>
+      <w:rPr>
+        <w:rFonts w:ascii="Courier New" w:hAnsi="Courier New" w:cs="Courier New" w:hint="default"/>
+      </w:rPr>
+    </w:lvl>
+    <w:lvl w:ilvl="5" w:tplc="04090005" w:tentative="1">
+      <w:start w:val="1"/>
+      <w:numFmt w:val="bullet"/>
+      <w:lvlText w:val=""/>
+      <w:lvlJc w:val="left"/>
+      <w:pPr>
+        <w:ind w:left="4320" w:hanging="360"/>
+      </w:pPr>
+      <w:rPr>
+        <w:rFonts w:ascii="Wingdings" w:hAnsi="Wingdings" w:hint="default"/>
+      </w:rPr>
+    </w:lvl>
+    <w:lvl w:ilvl="6" w:tplc="04090001" w:tentative="1">
+      <w:start w:val="1"/>
+      <w:numFmt w:val="bullet"/>
+      <w:lvlText w:val=""/>
+      <w:lvlJc w:val="left"/>
+      <w:pPr>
+        <w:ind w:left="5040" w:hanging="360"/>
+      </w:pPr>
+      <w:rPr>
+        <w:rFonts w:ascii="Symbol" w:hAnsi="Symbol" w:hint="default"/>
+      </w:rPr>
+    </w:lvl>
+    <w:lvl w:ilvl="7" w:tplc="04090003" w:tentative="1">
+      <w:start w:val="1"/>
+      <w:numFmt w:val="bullet"/>
+      <w:lvlText w:val="o"/>
+      <w:lvlJc w:val="left"/>
+      <w:pPr>
+        <w:ind w:left="5760" w:hanging="360"/>
+      </w:pPr>
+      <w:rPr>
+        <w:rFonts w:ascii="Courier New" w:hAnsi="Courier New" w:cs="Courier New" w:hint="default"/>
+      </w:rPr>
+    </w:lvl>
+    <w:lvl w:ilvl="8" w:tplc="04090005" w:tentative="1">
+      <w:start w:val="1"/>
+      <w:numFmt w:val="bullet"/>
+      <w:lvlText w:val=""/>
+      <w:lvlJc w:val="left"/>
+      <w:pPr>
+        <w:ind w:left="6480" w:hanging="360"/>
+      </w:pPr>
+      <w:rPr>
+        <w:rFonts w:ascii="Wingdings" w:hAnsi="Wingdings" w:hint="default"/>
+      </w:rPr>
+    </w:lvl>
+  </w:abstractNum>
+  <w:abstractNum w:abstractNumId="2" w15:restartNumberingAfterBreak="0">
     <w:nsid w:val="4679474A"/>
     <w:multiLevelType w:val="hybridMultilevel"/>
     <w:tmpl w:val="57F6D82A"/>
@@ -1110,7 +2083,7 @@
       </w:pPr>
     </w:lvl>
   </w:abstractNum>
-  <w:abstractNum w:abstractNumId="2" w15:restartNumberingAfterBreak="0">
+  <w:abstractNum w:abstractNumId="3" w15:restartNumberingAfterBreak="0">
     <w:nsid w:val="7AAC7716"/>
     <w:multiLevelType w:val="hybridMultilevel"/>
     <w:tmpl w:val="75047DCA"/>
@@ -1227,10 +2200,13 @@
     <w:abstractNumId w:val="0"/>
   </w:num>
   <w:num w:numId="2">
-    <w:abstractNumId w:val="1"/>
+    <w:abstractNumId w:val="2"/>
   </w:num>
   <w:num w:numId="3">
-    <w:abstractNumId w:val="2"/>
+    <w:abstractNumId w:val="3"/>
+  </w:num>
+  <w:num w:numId="4">
+    <w:abstractNumId w:val="1"/>
   </w:num>
 </w:numbering>
 </file>
@@ -1653,6 +2629,43 @@
       <w:b/>
     </w:rPr>
   </w:style>
+  <w:style w:type="paragraph" w:styleId="Heading2">
+    <w:name w:val="heading 2"/>
+    <w:basedOn w:val="Normal"/>
+    <w:next w:val="Normal"/>
+    <w:link w:val="Heading2Char"/>
+    <w:uiPriority w:val="9"/>
+    <w:unhideWhenUsed/>
+    <w:qFormat/>
+    <w:rsid w:val="009255A1"/>
+    <w:pPr>
+      <w:keepNext/>
+      <w:outlineLvl w:val="1"/>
+    </w:pPr>
+    <w:rPr>
+      <w:i/>
+      <w:lang w:val="en-US"/>
+    </w:rPr>
+  </w:style>
+  <w:style w:type="paragraph" w:styleId="Heading3">
+    <w:name w:val="heading 3"/>
+    <w:basedOn w:val="Normal"/>
+    <w:next w:val="Normal"/>
+    <w:link w:val="Heading3Char"/>
+    <w:uiPriority w:val="9"/>
+    <w:unhideWhenUsed/>
+    <w:qFormat/>
+    <w:rsid w:val="006B0839"/>
+    <w:pPr>
+      <w:keepNext/>
+      <w:outlineLvl w:val="2"/>
+    </w:pPr>
+    <w:rPr>
+      <w:i/>
+      <w:u w:val="single"/>
+      <w:lang w:val="en-US"/>
+    </w:rPr>
+  </w:style>
   <w:style w:type="character" w:default="1" w:styleId="DefaultParagraphFont">
     <w:name w:val="Default Paragraph Font"/>
     <w:uiPriority w:val="1"/>
@@ -1760,6 +2773,48 @@
       <w:b/>
       <w:lang w:val="en-CA"/>
     </w:rPr>
+  </w:style>
+  <w:style w:type="character" w:customStyle="1" w:styleId="Heading2Char">
+    <w:name w:val="Heading 2 Char"/>
+    <w:basedOn w:val="DefaultParagraphFont"/>
+    <w:link w:val="Heading2"/>
+    <w:uiPriority w:val="9"/>
+    <w:rsid w:val="009255A1"/>
+    <w:rPr>
+      <w:i/>
+    </w:rPr>
+  </w:style>
+  <w:style w:type="character" w:customStyle="1" w:styleId="Heading3Char">
+    <w:name w:val="Heading 3 Char"/>
+    <w:basedOn w:val="DefaultParagraphFont"/>
+    <w:link w:val="Heading3"/>
+    <w:uiPriority w:val="9"/>
+    <w:rsid w:val="006B0839"/>
+    <w:rPr>
+      <w:i/>
+      <w:u w:val="single"/>
+    </w:rPr>
+  </w:style>
+  <w:style w:type="paragraph" w:styleId="BodyTextIndent">
+    <w:name w:val="Body Text Indent"/>
+    <w:basedOn w:val="Normal"/>
+    <w:link w:val="BodyTextIndentChar"/>
+    <w:uiPriority w:val="99"/>
+    <w:unhideWhenUsed/>
+    <w:rsid w:val="006B0839"/>
+    <w:pPr>
+      <w:ind w:left="720" w:hanging="720"/>
+    </w:pPr>
+    <w:rPr>
+      <w:lang w:val="en-US"/>
+    </w:rPr>
+  </w:style>
+  <w:style w:type="character" w:customStyle="1" w:styleId="BodyTextIndentChar">
+    <w:name w:val="Body Text Indent Char"/>
+    <w:basedOn w:val="DefaultParagraphFont"/>
+    <w:link w:val="BodyTextIndent"/>
+    <w:uiPriority w:val="99"/>
+    <w:rsid w:val="006B0839"/>
   </w:style>
 </w:styles>
 </file>
